--- a/SAD/Practica firewall.docx
+++ b/SAD/Practica firewall.docx
@@ -151,24 +151,7 @@
           <w:sz w:val="56"/>
           <w:szCs w:val="56"/>
         </w:rPr>
-        <w:t>TITULO</w:t>
-      </w:r>
-    </w:p>
-    <w:p>
-      <w:pPr>
-        <w:pStyle w:val="Standard"/>
-        <w:jc w:val="center"/>
-        <w:rPr>
-          <w:sz w:val="56"/>
-          <w:szCs w:val="56"/>
-        </w:rPr>
-      </w:pPr>
-      <w:r>
-        <w:rPr>
-          <w:sz w:val="56"/>
-          <w:szCs w:val="56"/>
-        </w:rPr>
-        <w:t>TITULO2</w:t>
+        <w:t>Firewall</w:t>
       </w:r>
     </w:p>
     <w:p>
@@ -303,7 +286,7 @@
       </w:pPr>
       <w:bookmarkStart w:id="0" w:name="_Toc178149851"/>
     </w:p>
-    <w:bookmarkStart w:id="1" w:name="_Toc184885661" w:displacedByCustomXml="next"/>
+    <w:bookmarkStart w:id="1" w:name="_Toc187827440" w:displacedByCustomXml="next"/>
     <w:sdt>
       <w:sdtPr>
         <w:rPr>
@@ -356,8 +339,10 @@
             <w:rPr>
               <w:rFonts w:asciiTheme="minorHAnsi" w:eastAsiaTheme="minorEastAsia" w:hAnsiTheme="minorHAnsi" w:cstheme="minorBidi"/>
               <w:noProof/>
-              <w:sz w:val="22"/>
+              <w:kern w:val="2"/>
+              <w:szCs w:val="24"/>
               <w:lang w:eastAsia="es-ES"/>
+              <w14:ligatures w14:val="standardContextual"/>
             </w:rPr>
           </w:pPr>
           <w:r>
@@ -378,7 +363,7 @@
             </w:rPr>
             <w:fldChar w:fldCharType="separate"/>
           </w:r>
-          <w:hyperlink w:anchor="_Toc184885661" w:history="1">
+          <w:hyperlink w:anchor="_Toc187827440" w:history="1">
             <w:r>
               <w:rPr>
                 <w:rStyle w:val="Hipervnculo"/>
@@ -406,7 +391,7 @@
                 <w:noProof/>
                 <w:webHidden/>
               </w:rPr>
-              <w:instrText xml:space="preserve"> PAGEREF _Toc184885661 \h </w:instrText>
+              <w:instrText xml:space="preserve"> PAGEREF _Toc187827440 \h </w:instrText>
             </w:r>
             <w:r>
               <w:rPr>
@@ -438,6 +423,154 @@
           </w:hyperlink>
         </w:p>
         <w:p>
+          <w:pPr>
+            <w:pStyle w:val="TDC2"/>
+            <w:tabs>
+              <w:tab w:val="right" w:leader="dot" w:pos="8494"/>
+            </w:tabs>
+            <w:rPr>
+              <w:rFonts w:asciiTheme="minorHAnsi" w:eastAsiaTheme="minorEastAsia" w:hAnsiTheme="minorHAnsi" w:cstheme="minorBidi"/>
+              <w:noProof/>
+              <w:kern w:val="2"/>
+              <w:szCs w:val="24"/>
+              <w:lang w:eastAsia="es-ES"/>
+              <w14:ligatures w14:val="standardContextual"/>
+            </w:rPr>
+          </w:pPr>
+          <w:hyperlink w:anchor="_Toc187827441" w:history="1">
+            <w:r>
+              <w:rPr>
+                <w:rStyle w:val="Hipervnculo"/>
+                <w:rFonts w:eastAsia="Times New Roman"/>
+                <w:noProof/>
+                <w:lang w:eastAsia="es-ES"/>
+              </w:rPr>
+              <w:t>Firewall local restrictivo</w:t>
+            </w:r>
+            <w:r>
+              <w:rPr>
+                <w:noProof/>
+                <w:webHidden/>
+              </w:rPr>
+              <w:tab/>
+            </w:r>
+            <w:r>
+              <w:rPr>
+                <w:noProof/>
+                <w:webHidden/>
+              </w:rPr>
+              <w:fldChar w:fldCharType="begin"/>
+            </w:r>
+            <w:r>
+              <w:rPr>
+                <w:noProof/>
+                <w:webHidden/>
+              </w:rPr>
+              <w:instrText xml:space="preserve"> PAGEREF _Toc187827441 \h </w:instrText>
+            </w:r>
+            <w:r>
+              <w:rPr>
+                <w:noProof/>
+                <w:webHidden/>
+              </w:rPr>
+            </w:r>
+            <w:r>
+              <w:rPr>
+                <w:noProof/>
+                <w:webHidden/>
+              </w:rPr>
+              <w:fldChar w:fldCharType="separate"/>
+            </w:r>
+            <w:r>
+              <w:rPr>
+                <w:noProof/>
+                <w:webHidden/>
+              </w:rPr>
+              <w:t>3</w:t>
+            </w:r>
+            <w:r>
+              <w:rPr>
+                <w:noProof/>
+                <w:webHidden/>
+              </w:rPr>
+              <w:fldChar w:fldCharType="end"/>
+            </w:r>
+          </w:hyperlink>
+        </w:p>
+        <w:p>
+          <w:pPr>
+            <w:pStyle w:val="TDC2"/>
+            <w:tabs>
+              <w:tab w:val="right" w:leader="dot" w:pos="8494"/>
+            </w:tabs>
+            <w:rPr>
+              <w:rFonts w:asciiTheme="minorHAnsi" w:eastAsiaTheme="minorEastAsia" w:hAnsiTheme="minorHAnsi" w:cstheme="minorBidi"/>
+              <w:noProof/>
+              <w:kern w:val="2"/>
+              <w:szCs w:val="24"/>
+              <w:lang w:eastAsia="es-ES"/>
+              <w14:ligatures w14:val="standardContextual"/>
+            </w:rPr>
+          </w:pPr>
+          <w:hyperlink w:anchor="_Toc187827442" w:history="1">
+            <w:r>
+              <w:rPr>
+                <w:rStyle w:val="Hipervnculo"/>
+                <w:noProof/>
+              </w:rPr>
+              <w:t>Configurando las reglas</w:t>
+            </w:r>
+            <w:r>
+              <w:rPr>
+                <w:noProof/>
+                <w:webHidden/>
+              </w:rPr>
+              <w:tab/>
+            </w:r>
+            <w:r>
+              <w:rPr>
+                <w:noProof/>
+                <w:webHidden/>
+              </w:rPr>
+              <w:fldChar w:fldCharType="begin"/>
+            </w:r>
+            <w:r>
+              <w:rPr>
+                <w:noProof/>
+                <w:webHidden/>
+              </w:rPr>
+              <w:instrText xml:space="preserve"> PAGEREF _Toc187827442 \h </w:instrText>
+            </w:r>
+            <w:r>
+              <w:rPr>
+                <w:noProof/>
+                <w:webHidden/>
+              </w:rPr>
+            </w:r>
+            <w:r>
+              <w:rPr>
+                <w:noProof/>
+                <w:webHidden/>
+              </w:rPr>
+              <w:fldChar w:fldCharType="separate"/>
+            </w:r>
+            <w:r>
+              <w:rPr>
+                <w:noProof/>
+                <w:webHidden/>
+              </w:rPr>
+              <w:t>4</w:t>
+            </w:r>
+            <w:r>
+              <w:rPr>
+                <w:noProof/>
+                <w:webHidden/>
+              </w:rPr>
+              <w:fldChar w:fldCharType="end"/>
+            </w:r>
+          </w:hyperlink>
+        </w:p>
+        <w:p>
           <w:r>
             <w:rPr>
               <w:rFonts w:cs="Times New Roman"/>
@@ -482,6 +615,7 @@
           <w:lang w:eastAsia="es-ES"/>
         </w:rPr>
       </w:pPr>
+      <w:bookmarkStart w:id="2" w:name="_Toc187827441"/>
       <w:r>
         <w:rPr>
           <w:rFonts w:eastAsia="Times New Roman"/>
@@ -490,6 +624,7 @@
         <w:lastRenderedPageBreak/>
         <w:t>Firewall local restrictivo</w:t>
       </w:r>
+      <w:bookmarkEnd w:id="2"/>
     </w:p>
     <w:p>
       <w:pPr>
@@ -892,10 +1027,12 @@
       <w:pPr>
         <w:pStyle w:val="Ttulo2"/>
       </w:pPr>
+      <w:bookmarkStart w:id="3" w:name="_Toc187827442"/>
       <w:r>
         <w:lastRenderedPageBreak/>
         <w:t>Configurando las reglas</w:t>
       </w:r>
+      <w:bookmarkEnd w:id="3"/>
     </w:p>
     <w:p>
       <w:r>
@@ -1918,7 +2055,7 @@
         </w:rPr>
         <w:lastRenderedPageBreak/>
         <w:drawing>
-          <wp:inline distT="0" distB="0" distL="0" distR="0" wp14:anchorId="4D7DDFAC" wp14:editId="5002AF14">
+          <wp:inline distT="0" distB="0" distL="0" distR="0" wp14:anchorId="4D7DDFAC" wp14:editId="47B37AD8">
             <wp:extent cx="3053540" cy="2788327"/>
             <wp:effectExtent l="0" t="0" r="0" b="0"/>
             <wp:docPr id="350737939" name="Imagen 18"/>
